--- a/files-to-include-in-zip/R01 et R02 - Introduction à HTML et à CSS/R01 et R02 - Liens utiles.docx
+++ b/files-to-include-in-zip/R01 et R02 - Introduction à HTML et à CSS/R01 et R02 - Liens utiles.docx
@@ -1,73 +1,78 @@
 
 <file path=word/document.xml><?xml version="1.0" encoding="utf-8"?>
-<w:document xmlns:wpc="http://schemas.microsoft.com/office/word/2010/wordprocessingCanvas" xmlns:cx="http://schemas.microsoft.com/office/drawing/2014/chartex" xmlns:cx1="http://schemas.microsoft.com/office/drawing/2015/9/8/chartex" xmlns:cx2="http://schemas.microsoft.com/office/drawing/2015/10/21/chartex" xmlns:cx3="http://schemas.microsoft.com/office/drawing/2016/5/9/chartex" xmlns:cx4="http://schemas.microsoft.com/office/drawing/2016/5/10/chartex" xmlns:cx5="http://schemas.microsoft.com/office/drawing/2016/5/11/chartex" xmlns:cx6="http://schemas.microsoft.com/office/drawing/2016/5/12/chartex" xmlns:cx7="http://schemas.microsoft.com/office/drawing/2016/5/13/chartex" xmlns:cx8="http://schemas.microsoft.com/office/drawing/2016/5/14/chartex" xmlns:mc="http://schemas.openxmlformats.org/markup-compatibility/2006" xmlns:aink="http://schemas.microsoft.com/office/drawing/2016/ink" xmlns:am3d="http://schemas.microsoft.com/office/drawing/2017/model3d" xmlns:o="urn:schemas-microsoft-com:office:office" xmlns:r="http://schemas.openxmlformats.org/officeDocument/2006/relationships" xmlns:m="http://schemas.openxmlformats.org/officeDocument/2006/math" xmlns:v="urn:schemas-microsoft-com:vml" xmlns:wp14="http://schemas.microsoft.com/office/word/2010/wordprocessingDrawing" xmlns:wp="http://schemas.openxmlformats.org/drawingml/2006/wordprocessingDrawing" xmlns:w10="urn:schemas-microsoft-com:office:word" xmlns:w="http://schemas.openxmlformats.org/wordprocessingml/2006/main" xmlns:w14="http://schemas.microsoft.com/office/word/2010/wordml" xmlns:w15="http://schemas.microsoft.com/office/word/2012/wordml" xmlns:w16cex="http://schemas.microsoft.com/office/word/2018/wordml/cex" xmlns:w16cid="http://schemas.microsoft.com/office/word/2016/wordml/cid" xmlns:w16="http://schemas.microsoft.com/office/word/2018/wordml" xmlns:w16sdtdh="http://schemas.microsoft.com/office/word/2020/wordml/sdtdatahash" xmlns:w16se="http://schemas.microsoft.com/office/word/2015/wordml/symex" xmlns:wpg="http://schemas.microsoft.com/office/word/2010/wordprocessingGroup" xmlns:wpi="http://schemas.microsoft.com/office/word/2010/wordprocessingInk" xmlns:wne="http://schemas.microsoft.com/office/word/2006/wordml" xmlns:wps="http://schemas.microsoft.com/office/word/2010/wordprocessingShape" mc:Ignorable="w14 w15 w16se w16cid w16 w16cex w16sdtdh wp14">
+<w:document xmlns:wpc="http://schemas.microsoft.com/office/word/2010/wordprocessingCanvas" xmlns:cx="http://schemas.microsoft.com/office/drawing/2014/chartex" xmlns:cx1="http://schemas.microsoft.com/office/drawing/2015/9/8/chartex" xmlns:cx2="http://schemas.microsoft.com/office/drawing/2015/10/21/chartex" xmlns:cx3="http://schemas.microsoft.com/office/drawing/2016/5/9/chartex" xmlns:cx4="http://schemas.microsoft.com/office/drawing/2016/5/10/chartex" xmlns:cx5="http://schemas.microsoft.com/office/drawing/2016/5/11/chartex" xmlns:cx6="http://schemas.microsoft.com/office/drawing/2016/5/12/chartex" xmlns:cx7="http://schemas.microsoft.com/office/drawing/2016/5/13/chartex" xmlns:cx8="http://schemas.microsoft.com/office/drawing/2016/5/14/chartex" xmlns:mc="http://schemas.openxmlformats.org/markup-compatibility/2006" xmlns:aink="http://schemas.microsoft.com/office/drawing/2016/ink" xmlns:am3d="http://schemas.microsoft.com/office/drawing/2017/model3d" xmlns:o="urn:schemas-microsoft-com:office:office" xmlns:oel="http://schemas.microsoft.com/office/2019/extlst" xmlns:r="http://schemas.openxmlformats.org/officeDocument/2006/relationships" xmlns:m="http://schemas.openxmlformats.org/officeDocument/2006/math" xmlns:v="urn:schemas-microsoft-com:vml" xmlns:wp14="http://schemas.microsoft.com/office/word/2010/wordprocessingDrawing" xmlns:wp="http://schemas.openxmlformats.org/drawingml/2006/wordprocessingDrawing" xmlns:w10="urn:schemas-microsoft-com:office:word" xmlns:w="http://schemas.openxmlformats.org/wordprocessingml/2006/main" xmlns:w14="http://schemas.microsoft.com/office/word/2010/wordml" xmlns:w15="http://schemas.microsoft.com/office/word/2012/wordml" xmlns:w16cex="http://schemas.microsoft.com/office/word/2018/wordml/cex" xmlns:w16cid="http://schemas.microsoft.com/office/word/2016/wordml/cid" xmlns:w16="http://schemas.microsoft.com/office/word/2018/wordml" xmlns:w16du="http://schemas.microsoft.com/office/word/2023/wordml/word16du" xmlns:w16sdtdh="http://schemas.microsoft.com/office/word/2020/wordml/sdtdatahash" xmlns:w16sdtfl="http://schemas.microsoft.com/office/word/2024/wordml/sdtformatlock" xmlns:w16se="http://schemas.microsoft.com/office/word/2015/wordml/symex" xmlns:wpg="http://schemas.microsoft.com/office/word/2010/wordprocessingGroup" xmlns:wpi="http://schemas.microsoft.com/office/word/2010/wordprocessingInk" xmlns:wne="http://schemas.microsoft.com/office/word/2006/wordml" xmlns:wps="http://schemas.microsoft.com/office/word/2010/wordprocessingShape" mc:Ignorable="w14 w15 w16se w16cid w16 w16cex w16sdtdh w16sdtfl w16du wp14">
   <w:body>
     <w:p>
       <w:pPr>
-        <w:pStyle w:val="Heading1"/>
-      </w:pPr>
-      <w:r>
-        <w:t>2W5 Programmation Web Server</w:t>
-      </w:r>
-    </w:p>
+        <w:pBdr>
+          <w:bottom w:val="single" w:sz="4" w:space="1" w:color="auto"/>
+        </w:pBdr>
+        <w:spacing w:line="360" w:lineRule="auto"/>
+        <w:jc w:val="center"/>
+        <w:rPr>
+          <w:b/>
+          <w:bCs/>
+          <w:sz w:val="36"/>
+          <w:szCs w:val="28"/>
+        </w:rPr>
+      </w:pPr>
+      <w:r>
+        <w:rPr>
+          <w:b/>
+          <w:bCs/>
+          <w:sz w:val="36"/>
+          <w:szCs w:val="28"/>
+        </w:rPr>
+        <w:t>Liens utiles</w:t>
+      </w:r>
+    </w:p>
+    <w:p/>
     <w:p>
       <w:r>
         <w:t xml:space="preserve">Voici des ressources et des liens qui vous seront utiles </w:t>
       </w:r>
       <w:r>
-        <w:t>lors de la session pour ce cours</w:t>
+        <w:t>tout au long</w:t>
+      </w:r>
+      <w:r>
+        <w:t xml:space="preserve"> de la session pour ce cours</w:t>
       </w:r>
       <w:r>
         <w:t>.</w:t>
       </w:r>
-    </w:p>
-    <w:p>
-      <w:pPr>
-        <w:pStyle w:val="ListParagraph"/>
+      <w:r>
+        <w:br/>
+      </w:r>
+    </w:p>
+    <w:p>
+      <w:pPr>
+        <w:pStyle w:val="Paragraphedeliste"/>
         <w:numPr>
           <w:ilvl w:val="0"/>
           <w:numId w:val="1"/>
         </w:numPr>
         <w:spacing w:line="360" w:lineRule="auto"/>
-        <w:rPr>
-          <w:b/>
-          <w:bCs/>
-        </w:rPr>
-      </w:pPr>
-      <w:r>
-        <w:rPr>
-          <w:b/>
-          <w:bCs/>
-        </w:rPr>
+      </w:pPr>
+      <w:r>
         <w:t>Valider</w:t>
       </w:r>
       <w:r>
-        <w:rPr>
-          <w:b/>
-          <w:bCs/>
-        </w:rPr>
         <w:t xml:space="preserve"> son code</w:t>
       </w:r>
       <w:r>
-        <w:rPr>
-          <w:b/>
-          <w:bCs/>
-        </w:rPr>
         <w:t xml:space="preserve"> HTML</w:t>
       </w:r>
     </w:p>
     <w:p>
       <w:pPr>
-        <w:pStyle w:val="ListParagraph"/>
+        <w:pStyle w:val="Paragraphedeliste"/>
         <w:numPr>
           <w:ilvl w:val="1"/>
           <w:numId w:val="1"/>
         </w:numPr>
         <w:spacing w:line="360" w:lineRule="auto"/>
         <w:rPr>
-          <w:rStyle w:val="Hyperlink"/>
-          <w:b/>
-          <w:bCs/>
+          <w:rStyle w:val="Lienhypertexte"/>
           <w:color w:val="auto"/>
           <w:u w:val="none"/>
         </w:rPr>
@@ -75,49 +80,33 @@
       <w:hyperlink r:id="rId10" w:history="1">
         <w:r>
           <w:rPr>
-            <w:rStyle w:val="Hyperlink"/>
-            <w:b/>
-            <w:bCs/>
+            <w:rStyle w:val="Lienhypertexte"/>
           </w:rPr>
-          <w:t>https://validator.w3.org/</w:t>
+          <w:t>Validateur W3C</w:t>
         </w:r>
       </w:hyperlink>
     </w:p>
     <w:p>
       <w:pPr>
-        <w:pStyle w:val="ListParagraph"/>
-        <w:spacing w:line="360" w:lineRule="auto"/>
-        <w:ind w:left="1440"/>
-        <w:rPr>
-          <w:b/>
-          <w:bCs/>
-        </w:rPr>
-      </w:pPr>
-    </w:p>
-    <w:p>
-      <w:pPr>
-        <w:pStyle w:val="ListParagraph"/>
+        <w:spacing w:line="360" w:lineRule="auto"/>
+      </w:pPr>
+    </w:p>
+    <w:p>
+      <w:pPr>
+        <w:pStyle w:val="Paragraphedeliste"/>
         <w:numPr>
           <w:ilvl w:val="0"/>
           <w:numId w:val="1"/>
         </w:numPr>
         <w:spacing w:line="360" w:lineRule="auto"/>
-        <w:rPr>
-          <w:b/>
-          <w:bCs/>
-        </w:rPr>
-      </w:pPr>
-      <w:r>
-        <w:rPr>
-          <w:b/>
-          <w:bCs/>
-        </w:rPr>
-        <w:t>Site de formation HTML, CSS, JS, Python, Java, SQL, XML, …</w:t>
-      </w:r>
-    </w:p>
-    <w:p>
-      <w:pPr>
-        <w:pStyle w:val="ListParagraph"/>
+      </w:pPr>
+      <w:r>
+        <w:t>Référence Mozilla</w:t>
+      </w:r>
+    </w:p>
+    <w:p>
+      <w:pPr>
+        <w:pStyle w:val="Paragraphedeliste"/>
         <w:numPr>
           <w:ilvl w:val="1"/>
           <w:numId w:val="1"/>
@@ -127,220 +116,237 @@
       <w:hyperlink r:id="rId11" w:history="1">
         <w:r>
           <w:rPr>
-            <w:rStyle w:val="Hyperlink"/>
+            <w:rStyle w:val="Lienhypertexte"/>
           </w:rPr>
-          <w:t>https://www.w3schools.com/</w:t>
+          <w:t>Mozilla - Référence HTML</w:t>
         </w:r>
       </w:hyperlink>
     </w:p>
     <w:p>
       <w:pPr>
-        <w:pStyle w:val="ListParagraph"/>
+        <w:pStyle w:val="Paragraphedeliste"/>
         <w:numPr>
           <w:ilvl w:val="1"/>
           <w:numId w:val="1"/>
         </w:numPr>
         <w:spacing w:line="360" w:lineRule="auto"/>
       </w:pPr>
-      <w:r>
-        <w:t>En</w:t>
-      </w:r>
-      <w:r>
-        <w:t xml:space="preserve"> anglais par défaut, mais la langue </w:t>
-      </w:r>
-      <w:r>
-        <w:t>peut être</w:t>
-      </w:r>
-      <w:r>
-        <w:t xml:space="preserve"> changé</w:t>
-      </w:r>
-    </w:p>
-    <w:p>
-      <w:pPr>
-        <w:pStyle w:val="ListParagraph"/>
-        <w:spacing w:line="360" w:lineRule="auto"/>
-        <w:ind w:left="1440"/>
-      </w:pPr>
-    </w:p>
-    <w:p>
-      <w:pPr>
-        <w:pStyle w:val="ListParagraph"/>
+      <w:hyperlink r:id="rId12" w:history="1">
+        <w:r>
+          <w:rPr>
+            <w:rStyle w:val="Lienhypertexte"/>
+          </w:rPr>
+          <w:t>Mozilla - Référence CSS</w:t>
+        </w:r>
+      </w:hyperlink>
+    </w:p>
+    <w:p>
+      <w:pPr>
+        <w:pStyle w:val="Paragraphedeliste"/>
+        <w:numPr>
+          <w:ilvl w:val="1"/>
+          <w:numId w:val="1"/>
+        </w:numPr>
+        <w:spacing w:line="360" w:lineRule="auto"/>
+      </w:pPr>
+      <w:hyperlink r:id="rId13" w:history="1">
+        <w:r>
+          <w:rPr>
+            <w:rStyle w:val="Lienhypertexte"/>
+          </w:rPr>
+          <w:t>Mozilla - Référence Javascript</w:t>
+        </w:r>
+      </w:hyperlink>
+    </w:p>
+    <w:p>
+      <w:pPr>
+        <w:pStyle w:val="Paragraphedeliste"/>
+        <w:numPr>
+          <w:ilvl w:val="1"/>
+          <w:numId w:val="1"/>
+        </w:numPr>
+        <w:spacing w:line="360" w:lineRule="auto"/>
+      </w:pPr>
+      <w:hyperlink r:id="rId14" w:history="1">
+        <w:r>
+          <w:rPr>
+            <w:rStyle w:val="Lienhypertexte"/>
+          </w:rPr>
+          <w:t>Mozilla - Référence accessibilité</w:t>
+        </w:r>
+      </w:hyperlink>
+    </w:p>
+    <w:p>
+      <w:pPr>
+        <w:spacing w:line="360" w:lineRule="auto"/>
+      </w:pPr>
+    </w:p>
+    <w:p>
+      <w:pPr>
+        <w:pStyle w:val="Paragraphedeliste"/>
         <w:numPr>
           <w:ilvl w:val="0"/>
           <w:numId w:val="1"/>
         </w:numPr>
         <w:spacing w:line="360" w:lineRule="auto"/>
-        <w:rPr>
-          <w:b/>
-          <w:bCs/>
-        </w:rPr>
-      </w:pPr>
-      <w:r>
-        <w:rPr>
-          <w:b/>
-          <w:bCs/>
-        </w:rPr>
-        <w:t>Site</w:t>
-      </w:r>
-      <w:r>
-        <w:rPr>
-          <w:b/>
-          <w:bCs/>
-        </w:rPr>
-        <w:t xml:space="preserve"> français</w:t>
-      </w:r>
-      <w:r>
-        <w:rPr>
-          <w:b/>
-          <w:bCs/>
-        </w:rPr>
-        <w:t xml:space="preserve"> de formation HTML, CSS, JS, Bootstrap</w:t>
-      </w:r>
-    </w:p>
-    <w:p>
-      <w:pPr>
-        <w:pStyle w:val="ListParagraph"/>
+      </w:pPr>
+      <w:r>
+        <w:t xml:space="preserve">Site de formation </w:t>
+      </w:r>
+      <w:r>
+        <w:t>divers</w:t>
+      </w:r>
+    </w:p>
+    <w:p>
+      <w:pPr>
+        <w:pStyle w:val="Paragraphedeliste"/>
         <w:numPr>
           <w:ilvl w:val="1"/>
           <w:numId w:val="1"/>
         </w:numPr>
         <w:spacing w:line="360" w:lineRule="auto"/>
         <w:rPr>
-          <w:rStyle w:val="Hyperlink"/>
+          <w:rStyle w:val="Lienhypertexte"/>
+          <w:color w:val="auto"/>
+          <w:u w:val="none"/>
+          <w:lang w:val="en-CA"/>
+        </w:rPr>
+      </w:pPr>
+      <w:hyperlink r:id="rId15" w:history="1">
+        <w:r>
+          <w:rPr>
+            <w:rStyle w:val="Lienhypertexte"/>
+            <w:lang w:val="en-CA"/>
+          </w:rPr>
+          <w:t>W3School - HTML, CSS, JS, Python, Java, SQL, XML</w:t>
+        </w:r>
+      </w:hyperlink>
+    </w:p>
+    <w:p>
+      <w:pPr>
+        <w:pStyle w:val="Paragraphedeliste"/>
+        <w:numPr>
+          <w:ilvl w:val="1"/>
+          <w:numId w:val="1"/>
+        </w:numPr>
+        <w:spacing w:line="360" w:lineRule="auto"/>
+        <w:rPr>
+          <w:rStyle w:val="Lienhypertexte"/>
+          <w:color w:val="auto"/>
+          <w:u w:val="none"/>
+          <w:lang w:val="en-CA"/>
+        </w:rPr>
+      </w:pPr>
+      <w:hyperlink r:id="rId16" w:history="1">
+        <w:r>
+          <w:rPr>
+            <w:rStyle w:val="Lienhypertexte"/>
+            <w:lang w:val="en-CA"/>
+          </w:rPr>
+          <w:t>Tutowebdesign - HTML, CSS, JS, Bootstrap</w:t>
+        </w:r>
+      </w:hyperlink>
+    </w:p>
+    <w:p>
+      <w:pPr>
+        <w:pStyle w:val="Paragraphedeliste"/>
+        <w:numPr>
+          <w:ilvl w:val="1"/>
+          <w:numId w:val="1"/>
+        </w:numPr>
+        <w:spacing w:line="360" w:lineRule="auto"/>
+        <w:rPr>
+          <w:rStyle w:val="Lienhypertexte"/>
           <w:color w:val="auto"/>
           <w:u w:val="none"/>
         </w:rPr>
       </w:pPr>
-      <w:hyperlink r:id="rId12" w:history="1">
+      <w:hyperlink r:id="rId17" w:history="1">
         <w:r>
           <w:rPr>
-            <w:rStyle w:val="Hyperlink"/>
+            <w:rStyle w:val="Lienhypertexte"/>
           </w:rPr>
-          <w:t>https://tutowebdesign.com/</w:t>
+          <w:t>YouTube - Séries de vidéos sur HTML et CSS</w:t>
         </w:r>
       </w:hyperlink>
     </w:p>
     <w:p>
       <w:pPr>
-        <w:pStyle w:val="ListParagraph"/>
-        <w:spacing w:line="360" w:lineRule="auto"/>
-        <w:ind w:left="1440"/>
-      </w:pPr>
-    </w:p>
-    <w:p>
-      <w:pPr>
-        <w:pStyle w:val="ListParagraph"/>
+        <w:spacing w:line="360" w:lineRule="auto"/>
+      </w:pPr>
+    </w:p>
+    <w:p>
+      <w:pPr>
+        <w:pStyle w:val="Paragraphedeliste"/>
         <w:numPr>
           <w:ilvl w:val="0"/>
           <w:numId w:val="1"/>
         </w:numPr>
         <w:spacing w:line="360" w:lineRule="auto"/>
-        <w:rPr>
-          <w:b/>
-          <w:bCs/>
-        </w:rPr>
-      </w:pPr>
-      <w:r>
-        <w:rPr>
-          <w:b/>
-          <w:bCs/>
-        </w:rPr>
-        <w:t>Cours complet HTML et CSS</w:t>
-      </w:r>
-    </w:p>
-    <w:p>
-      <w:pPr>
-        <w:pStyle w:val="ListParagraph"/>
+      </w:pPr>
+      <w:r>
+        <w:t>Structurer un document de manière responsive</w:t>
+      </w:r>
+    </w:p>
+    <w:p>
+      <w:pPr>
+        <w:pStyle w:val="Paragraphedeliste"/>
         <w:numPr>
           <w:ilvl w:val="1"/>
           <w:numId w:val="1"/>
         </w:numPr>
         <w:spacing w:line="360" w:lineRule="auto"/>
       </w:pPr>
-      <w:hyperlink r:id="rId13" w:history="1">
+      <w:hyperlink r:id="rId18" w:history="1">
         <w:r>
           <w:rPr>
-            <w:rStyle w:val="Hyperlink"/>
+            <w:rStyle w:val="Lienhypertexte"/>
           </w:rPr>
-          <w:t>http://www.youtube.com/playlist?list=PLwLsbqvBlImHG5yeUCXJ1aqNMgUKi1NK3</w:t>
+          <w:t>Bibliothèque bootstrap</w:t>
         </w:r>
       </w:hyperlink>
     </w:p>
     <w:p>
       <w:pPr>
-        <w:pStyle w:val="ListParagraph"/>
+        <w:spacing w:line="360" w:lineRule="auto"/>
+      </w:pPr>
+    </w:p>
+    <w:p>
+      <w:pPr>
+        <w:pStyle w:val="Paragraphedeliste"/>
+        <w:numPr>
+          <w:ilvl w:val="0"/>
+          <w:numId w:val="1"/>
+        </w:numPr>
+        <w:spacing w:line="360" w:lineRule="auto"/>
+      </w:pPr>
+      <w:r>
+        <w:t xml:space="preserve">Caractères spéciaux </w:t>
+      </w:r>
+      <w:r>
+        <w:t>supportés en HTML</w:t>
+      </w:r>
+    </w:p>
+    <w:p>
+      <w:pPr>
+        <w:pStyle w:val="Paragraphedeliste"/>
         <w:numPr>
           <w:ilvl w:val="1"/>
           <w:numId w:val="1"/>
         </w:numPr>
         <w:spacing w:line="360" w:lineRule="auto"/>
       </w:pPr>
-      <w:r>
-        <w:t>Tutoriel sur YouTube très bien fait en français pour apprendre HTML et CSS par Pierre Giraud</w:t>
-      </w:r>
-    </w:p>
-    <w:p>
-      <w:pPr>
-        <w:pStyle w:val="ListParagraph"/>
-        <w:spacing w:line="360" w:lineRule="auto"/>
-        <w:ind w:left="1440"/>
-        <w:rPr>
-          <w:highlight w:val="yellow"/>
-        </w:rPr>
-      </w:pPr>
-    </w:p>
-    <w:p>
-      <w:pPr>
-        <w:pStyle w:val="ListParagraph"/>
-        <w:numPr>
-          <w:ilvl w:val="0"/>
-          <w:numId w:val="1"/>
-        </w:numPr>
-        <w:spacing w:line="360" w:lineRule="auto"/>
-        <w:rPr>
-          <w:b/>
-          <w:bCs/>
-        </w:rPr>
-      </w:pPr>
-      <w:r>
-        <w:rPr>
-          <w:b/>
-          <w:bCs/>
-        </w:rPr>
-        <w:t xml:space="preserve">Caractères spéciaux </w:t>
-      </w:r>
-      <w:r>
-        <w:rPr>
-          <w:b/>
-          <w:bCs/>
-        </w:rPr>
-        <w:t>supportés en HTML</w:t>
-      </w:r>
-    </w:p>
-    <w:p>
-      <w:pPr>
-        <w:pStyle w:val="ListParagraph"/>
-        <w:numPr>
-          <w:ilvl w:val="1"/>
-          <w:numId w:val="1"/>
-        </w:numPr>
-        <w:spacing w:line="360" w:lineRule="auto"/>
-      </w:pPr>
-      <w:hyperlink r:id="rId14" w:history="1">
+      <w:hyperlink r:id="rId19" w:history="1">
         <w:r>
           <w:rPr>
-            <w:rStyle w:val="Hyperlink"/>
+            <w:rStyle w:val="Lienhypertexte"/>
           </w:rPr>
           <w:t>https://html.spec.whatwg.org/multipage/named-characters.html</w:t>
         </w:r>
       </w:hyperlink>
     </w:p>
-    <w:p>
-      <w:pPr>
-        <w:spacing w:line="360" w:lineRule="auto"/>
-      </w:pPr>
-    </w:p>
     <w:sectPr>
+      <w:headerReference w:type="default" r:id="rId20"/>
       <w:pgSz w:w="12240" w:h="15840"/>
       <w:pgMar w:top="1701" w:right="1701" w:bottom="1701" w:left="1701" w:header="709" w:footer="709" w:gutter="0"/>
       <w:cols w:space="708"/>
@@ -351,7 +357,7 @@
 </file>
 
 <file path=word/endnotes.xml><?xml version="1.0" encoding="utf-8"?>
-<w:endnotes xmlns:wpc="http://schemas.microsoft.com/office/word/2010/wordprocessingCanvas" xmlns:cx="http://schemas.microsoft.com/office/drawing/2014/chartex" xmlns:cx1="http://schemas.microsoft.com/office/drawing/2015/9/8/chartex" xmlns:cx2="http://schemas.microsoft.com/office/drawing/2015/10/21/chartex" xmlns:cx3="http://schemas.microsoft.com/office/drawing/2016/5/9/chartex" xmlns:cx4="http://schemas.microsoft.com/office/drawing/2016/5/10/chartex" xmlns:cx5="http://schemas.microsoft.com/office/drawing/2016/5/11/chartex" xmlns:cx6="http://schemas.microsoft.com/office/drawing/2016/5/12/chartex" xmlns:cx7="http://schemas.microsoft.com/office/drawing/2016/5/13/chartex" xmlns:cx8="http://schemas.microsoft.com/office/drawing/2016/5/14/chartex" xmlns:mc="http://schemas.openxmlformats.org/markup-compatibility/2006" xmlns:aink="http://schemas.microsoft.com/office/drawing/2016/ink" xmlns:am3d="http://schemas.microsoft.com/office/drawing/2017/model3d" xmlns:o="urn:schemas-microsoft-com:office:office" xmlns:r="http://schemas.openxmlformats.org/officeDocument/2006/relationships" xmlns:m="http://schemas.openxmlformats.org/officeDocument/2006/math" xmlns:v="urn:schemas-microsoft-com:vml" xmlns:wp14="http://schemas.microsoft.com/office/word/2010/wordprocessingDrawing" xmlns:wp="http://schemas.openxmlformats.org/drawingml/2006/wordprocessingDrawing" xmlns:w10="urn:schemas-microsoft-com:office:word" xmlns:w="http://schemas.openxmlformats.org/wordprocessingml/2006/main" xmlns:w14="http://schemas.microsoft.com/office/word/2010/wordml" xmlns:w15="http://schemas.microsoft.com/office/word/2012/wordml" xmlns:w16cex="http://schemas.microsoft.com/office/word/2018/wordml/cex" xmlns:w16cid="http://schemas.microsoft.com/office/word/2016/wordml/cid" xmlns:w16="http://schemas.microsoft.com/office/word/2018/wordml" xmlns:w16sdtdh="http://schemas.microsoft.com/office/word/2020/wordml/sdtdatahash" xmlns:w16se="http://schemas.microsoft.com/office/word/2015/wordml/symex" xmlns:wpg="http://schemas.microsoft.com/office/word/2010/wordprocessingGroup" xmlns:wpi="http://schemas.microsoft.com/office/word/2010/wordprocessingInk" xmlns:wne="http://schemas.microsoft.com/office/word/2006/wordml" xmlns:wps="http://schemas.microsoft.com/office/word/2010/wordprocessingShape" mc:Ignorable="w14 w15 w16se w16cid w16 w16cex w16sdtdh wp14">
+<w:endnotes xmlns:wpc="http://schemas.microsoft.com/office/word/2010/wordprocessingCanvas" xmlns:cx="http://schemas.microsoft.com/office/drawing/2014/chartex" xmlns:cx1="http://schemas.microsoft.com/office/drawing/2015/9/8/chartex" xmlns:cx2="http://schemas.microsoft.com/office/drawing/2015/10/21/chartex" xmlns:cx3="http://schemas.microsoft.com/office/drawing/2016/5/9/chartex" xmlns:cx4="http://schemas.microsoft.com/office/drawing/2016/5/10/chartex" xmlns:cx5="http://schemas.microsoft.com/office/drawing/2016/5/11/chartex" xmlns:cx6="http://schemas.microsoft.com/office/drawing/2016/5/12/chartex" xmlns:cx7="http://schemas.microsoft.com/office/drawing/2016/5/13/chartex" xmlns:cx8="http://schemas.microsoft.com/office/drawing/2016/5/14/chartex" xmlns:mc="http://schemas.openxmlformats.org/markup-compatibility/2006" xmlns:aink="http://schemas.microsoft.com/office/drawing/2016/ink" xmlns:am3d="http://schemas.microsoft.com/office/drawing/2017/model3d" xmlns:o="urn:schemas-microsoft-com:office:office" xmlns:oel="http://schemas.microsoft.com/office/2019/extlst" xmlns:r="http://schemas.openxmlformats.org/officeDocument/2006/relationships" xmlns:m="http://schemas.openxmlformats.org/officeDocument/2006/math" xmlns:v="urn:schemas-microsoft-com:vml" xmlns:wp14="http://schemas.microsoft.com/office/word/2010/wordprocessingDrawing" xmlns:wp="http://schemas.openxmlformats.org/drawingml/2006/wordprocessingDrawing" xmlns:w10="urn:schemas-microsoft-com:office:word" xmlns:w="http://schemas.openxmlformats.org/wordprocessingml/2006/main" xmlns:w14="http://schemas.microsoft.com/office/word/2010/wordml" xmlns:w15="http://schemas.microsoft.com/office/word/2012/wordml" xmlns:w16cex="http://schemas.microsoft.com/office/word/2018/wordml/cex" xmlns:w16cid="http://schemas.microsoft.com/office/word/2016/wordml/cid" xmlns:w16="http://schemas.microsoft.com/office/word/2018/wordml" xmlns:w16du="http://schemas.microsoft.com/office/word/2023/wordml/word16du" xmlns:w16sdtdh="http://schemas.microsoft.com/office/word/2020/wordml/sdtdatahash" xmlns:w16sdtfl="http://schemas.microsoft.com/office/word/2024/wordml/sdtformatlock" xmlns:w16se="http://schemas.microsoft.com/office/word/2015/wordml/symex" xmlns:wpg="http://schemas.microsoft.com/office/word/2010/wordprocessingGroup" xmlns:wpi="http://schemas.microsoft.com/office/word/2010/wordprocessingInk" xmlns:wne="http://schemas.microsoft.com/office/word/2006/wordml" xmlns:wps="http://schemas.microsoft.com/office/word/2010/wordprocessingShape" mc:Ignorable="w14 w15 w16se w16cid w16 w16cex w16sdtdh w16sdtfl w16du wp14">
   <w:endnote w:type="separator" w:id="-1">
     <w:p>
       <w:pPr>
@@ -376,7 +382,7 @@
 </file>
 
 <file path=word/footnotes.xml><?xml version="1.0" encoding="utf-8"?>
-<w:footnotes xmlns:wpc="http://schemas.microsoft.com/office/word/2010/wordprocessingCanvas" xmlns:cx="http://schemas.microsoft.com/office/drawing/2014/chartex" xmlns:cx1="http://schemas.microsoft.com/office/drawing/2015/9/8/chartex" xmlns:cx2="http://schemas.microsoft.com/office/drawing/2015/10/21/chartex" xmlns:cx3="http://schemas.microsoft.com/office/drawing/2016/5/9/chartex" xmlns:cx4="http://schemas.microsoft.com/office/drawing/2016/5/10/chartex" xmlns:cx5="http://schemas.microsoft.com/office/drawing/2016/5/11/chartex" xmlns:cx6="http://schemas.microsoft.com/office/drawing/2016/5/12/chartex" xmlns:cx7="http://schemas.microsoft.com/office/drawing/2016/5/13/chartex" xmlns:cx8="http://schemas.microsoft.com/office/drawing/2016/5/14/chartex" xmlns:mc="http://schemas.openxmlformats.org/markup-compatibility/2006" xmlns:aink="http://schemas.microsoft.com/office/drawing/2016/ink" xmlns:am3d="http://schemas.microsoft.com/office/drawing/2017/model3d" xmlns:o="urn:schemas-microsoft-com:office:office" xmlns:r="http://schemas.openxmlformats.org/officeDocument/2006/relationships" xmlns:m="http://schemas.openxmlformats.org/officeDocument/2006/math" xmlns:v="urn:schemas-microsoft-com:vml" xmlns:wp14="http://schemas.microsoft.com/office/word/2010/wordprocessingDrawing" xmlns:wp="http://schemas.openxmlformats.org/drawingml/2006/wordprocessingDrawing" xmlns:w10="urn:schemas-microsoft-com:office:word" xmlns:w="http://schemas.openxmlformats.org/wordprocessingml/2006/main" xmlns:w14="http://schemas.microsoft.com/office/word/2010/wordml" xmlns:w15="http://schemas.microsoft.com/office/word/2012/wordml" xmlns:w16cex="http://schemas.microsoft.com/office/word/2018/wordml/cex" xmlns:w16cid="http://schemas.microsoft.com/office/word/2016/wordml/cid" xmlns:w16="http://schemas.microsoft.com/office/word/2018/wordml" xmlns:w16sdtdh="http://schemas.microsoft.com/office/word/2020/wordml/sdtdatahash" xmlns:w16se="http://schemas.microsoft.com/office/word/2015/wordml/symex" xmlns:wpg="http://schemas.microsoft.com/office/word/2010/wordprocessingGroup" xmlns:wpi="http://schemas.microsoft.com/office/word/2010/wordprocessingInk" xmlns:wne="http://schemas.microsoft.com/office/word/2006/wordml" xmlns:wps="http://schemas.microsoft.com/office/word/2010/wordprocessingShape" mc:Ignorable="w14 w15 w16se w16cid w16 w16cex w16sdtdh wp14">
+<w:footnotes xmlns:wpc="http://schemas.microsoft.com/office/word/2010/wordprocessingCanvas" xmlns:cx="http://schemas.microsoft.com/office/drawing/2014/chartex" xmlns:cx1="http://schemas.microsoft.com/office/drawing/2015/9/8/chartex" xmlns:cx2="http://schemas.microsoft.com/office/drawing/2015/10/21/chartex" xmlns:cx3="http://schemas.microsoft.com/office/drawing/2016/5/9/chartex" xmlns:cx4="http://schemas.microsoft.com/office/drawing/2016/5/10/chartex" xmlns:cx5="http://schemas.microsoft.com/office/drawing/2016/5/11/chartex" xmlns:cx6="http://schemas.microsoft.com/office/drawing/2016/5/12/chartex" xmlns:cx7="http://schemas.microsoft.com/office/drawing/2016/5/13/chartex" xmlns:cx8="http://schemas.microsoft.com/office/drawing/2016/5/14/chartex" xmlns:mc="http://schemas.openxmlformats.org/markup-compatibility/2006" xmlns:aink="http://schemas.microsoft.com/office/drawing/2016/ink" xmlns:am3d="http://schemas.microsoft.com/office/drawing/2017/model3d" xmlns:o="urn:schemas-microsoft-com:office:office" xmlns:oel="http://schemas.microsoft.com/office/2019/extlst" xmlns:r="http://schemas.openxmlformats.org/officeDocument/2006/relationships" xmlns:m="http://schemas.openxmlformats.org/officeDocument/2006/math" xmlns:v="urn:schemas-microsoft-com:vml" xmlns:wp14="http://schemas.microsoft.com/office/word/2010/wordprocessingDrawing" xmlns:wp="http://schemas.openxmlformats.org/drawingml/2006/wordprocessingDrawing" xmlns:w10="urn:schemas-microsoft-com:office:word" xmlns:w="http://schemas.openxmlformats.org/wordprocessingml/2006/main" xmlns:w14="http://schemas.microsoft.com/office/word/2010/wordml" xmlns:w15="http://schemas.microsoft.com/office/word/2012/wordml" xmlns:w16cex="http://schemas.microsoft.com/office/word/2018/wordml/cex" xmlns:w16cid="http://schemas.microsoft.com/office/word/2016/wordml/cid" xmlns:w16="http://schemas.microsoft.com/office/word/2018/wordml" xmlns:w16du="http://schemas.microsoft.com/office/word/2023/wordml/word16du" xmlns:w16sdtdh="http://schemas.microsoft.com/office/word/2020/wordml/sdtdatahash" xmlns:w16sdtfl="http://schemas.microsoft.com/office/word/2024/wordml/sdtformatlock" xmlns:w16se="http://schemas.microsoft.com/office/word/2015/wordml/symex" xmlns:wpg="http://schemas.microsoft.com/office/word/2010/wordprocessingGroup" xmlns:wpi="http://schemas.microsoft.com/office/word/2010/wordprocessingInk" xmlns:wne="http://schemas.microsoft.com/office/word/2006/wordml" xmlns:wps="http://schemas.microsoft.com/office/word/2010/wordprocessingShape" mc:Ignorable="w14 w15 w16se w16cid w16 w16cex w16sdtdh w16sdtfl w16du wp14">
   <w:footnote w:type="separator" w:id="-1">
     <w:p>
       <w:pPr>
@@ -400,8 +406,21 @@
 </w:footnotes>
 </file>
 
+<file path=word/header1.xml><?xml version="1.0" encoding="utf-8"?>
+<w:hdr xmlns:wpc="http://schemas.microsoft.com/office/word/2010/wordprocessingCanvas" xmlns:cx="http://schemas.microsoft.com/office/drawing/2014/chartex" xmlns:cx1="http://schemas.microsoft.com/office/drawing/2015/9/8/chartex" xmlns:cx2="http://schemas.microsoft.com/office/drawing/2015/10/21/chartex" xmlns:cx3="http://schemas.microsoft.com/office/drawing/2016/5/9/chartex" xmlns:cx4="http://schemas.microsoft.com/office/drawing/2016/5/10/chartex" xmlns:cx5="http://schemas.microsoft.com/office/drawing/2016/5/11/chartex" xmlns:cx6="http://schemas.microsoft.com/office/drawing/2016/5/12/chartex" xmlns:cx7="http://schemas.microsoft.com/office/drawing/2016/5/13/chartex" xmlns:cx8="http://schemas.microsoft.com/office/drawing/2016/5/14/chartex" xmlns:mc="http://schemas.openxmlformats.org/markup-compatibility/2006" xmlns:aink="http://schemas.microsoft.com/office/drawing/2016/ink" xmlns:am3d="http://schemas.microsoft.com/office/drawing/2017/model3d" xmlns:o="urn:schemas-microsoft-com:office:office" xmlns:oel="http://schemas.microsoft.com/office/2019/extlst" xmlns:r="http://schemas.openxmlformats.org/officeDocument/2006/relationships" xmlns:m="http://schemas.openxmlformats.org/officeDocument/2006/math" xmlns:v="urn:schemas-microsoft-com:vml" xmlns:wp14="http://schemas.microsoft.com/office/word/2010/wordprocessingDrawing" xmlns:wp="http://schemas.openxmlformats.org/drawingml/2006/wordprocessingDrawing" xmlns:w10="urn:schemas-microsoft-com:office:word" xmlns:w="http://schemas.openxmlformats.org/wordprocessingml/2006/main" xmlns:w14="http://schemas.microsoft.com/office/word/2010/wordml" xmlns:w15="http://schemas.microsoft.com/office/word/2012/wordml" xmlns:w16cex="http://schemas.microsoft.com/office/word/2018/wordml/cex" xmlns:w16cid="http://schemas.microsoft.com/office/word/2016/wordml/cid" xmlns:w16="http://schemas.microsoft.com/office/word/2018/wordml" xmlns:w16du="http://schemas.microsoft.com/office/word/2023/wordml/word16du" xmlns:w16sdtdh="http://schemas.microsoft.com/office/word/2020/wordml/sdtdatahash" xmlns:w16sdtfl="http://schemas.microsoft.com/office/word/2024/wordml/sdtformatlock" xmlns:w16se="http://schemas.microsoft.com/office/word/2015/wordml/symex" xmlns:wpg="http://schemas.microsoft.com/office/word/2010/wordprocessingGroup" xmlns:wpi="http://schemas.microsoft.com/office/word/2010/wordprocessingInk" xmlns:wne="http://schemas.microsoft.com/office/word/2006/wordml" xmlns:wps="http://schemas.microsoft.com/office/word/2010/wordprocessingShape" mc:Ignorable="w14 w15 w16se w16cid w16 w16cex w16sdtdh w16sdtfl w16du wp14">
+  <w:p>
+    <w:pPr>
+      <w:pStyle w:val="En-tte"/>
+    </w:pPr>
+    <w:r>
+      <w:t>420-2W5-EM – Programmation Web serveur</w:t>
+    </w:r>
+  </w:p>
+</w:hdr>
+</file>
+
 <file path=word/numbering.xml><?xml version="1.0" encoding="utf-8"?>
-<w:numbering xmlns:wpc="http://schemas.microsoft.com/office/word/2010/wordprocessingCanvas" xmlns:cx="http://schemas.microsoft.com/office/drawing/2014/chartex" xmlns:cx1="http://schemas.microsoft.com/office/drawing/2015/9/8/chartex" xmlns:cx2="http://schemas.microsoft.com/office/drawing/2015/10/21/chartex" xmlns:cx3="http://schemas.microsoft.com/office/drawing/2016/5/9/chartex" xmlns:cx4="http://schemas.microsoft.com/office/drawing/2016/5/10/chartex" xmlns:cx5="http://schemas.microsoft.com/office/drawing/2016/5/11/chartex" xmlns:cx6="http://schemas.microsoft.com/office/drawing/2016/5/12/chartex" xmlns:cx7="http://schemas.microsoft.com/office/drawing/2016/5/13/chartex" xmlns:cx8="http://schemas.microsoft.com/office/drawing/2016/5/14/chartex" xmlns:mc="http://schemas.openxmlformats.org/markup-compatibility/2006" xmlns:aink="http://schemas.microsoft.com/office/drawing/2016/ink" xmlns:am3d="http://schemas.microsoft.com/office/drawing/2017/model3d" xmlns:o="urn:schemas-microsoft-com:office:office" xmlns:r="http://schemas.openxmlformats.org/officeDocument/2006/relationships" xmlns:m="http://schemas.openxmlformats.org/officeDocument/2006/math" xmlns:v="urn:schemas-microsoft-com:vml" xmlns:wp14="http://schemas.microsoft.com/office/word/2010/wordprocessingDrawing" xmlns:wp="http://schemas.openxmlformats.org/drawingml/2006/wordprocessingDrawing" xmlns:w10="urn:schemas-microsoft-com:office:word" xmlns:w="http://schemas.openxmlformats.org/wordprocessingml/2006/main" xmlns:w14="http://schemas.microsoft.com/office/word/2010/wordml" xmlns:w15="http://schemas.microsoft.com/office/word/2012/wordml" xmlns:w16cex="http://schemas.microsoft.com/office/word/2018/wordml/cex" xmlns:w16cid="http://schemas.microsoft.com/office/word/2016/wordml/cid" xmlns:w16="http://schemas.microsoft.com/office/word/2018/wordml" xmlns:w16sdtdh="http://schemas.microsoft.com/office/word/2020/wordml/sdtdatahash" xmlns:w16se="http://schemas.microsoft.com/office/word/2015/wordml/symex" xmlns:wpg="http://schemas.microsoft.com/office/word/2010/wordprocessingGroup" xmlns:wpi="http://schemas.microsoft.com/office/word/2010/wordprocessingInk" xmlns:wne="http://schemas.microsoft.com/office/word/2006/wordml" xmlns:wps="http://schemas.microsoft.com/office/word/2010/wordprocessingShape" mc:Ignorable="w14 w15 w16se w16cid w16 w16cex w16sdtdh wp14">
+<w:numbering xmlns:wpc="http://schemas.microsoft.com/office/word/2010/wordprocessingCanvas" xmlns:cx="http://schemas.microsoft.com/office/drawing/2014/chartex" xmlns:cx1="http://schemas.microsoft.com/office/drawing/2015/9/8/chartex" xmlns:cx2="http://schemas.microsoft.com/office/drawing/2015/10/21/chartex" xmlns:cx3="http://schemas.microsoft.com/office/drawing/2016/5/9/chartex" xmlns:cx4="http://schemas.microsoft.com/office/drawing/2016/5/10/chartex" xmlns:cx5="http://schemas.microsoft.com/office/drawing/2016/5/11/chartex" xmlns:cx6="http://schemas.microsoft.com/office/drawing/2016/5/12/chartex" xmlns:cx7="http://schemas.microsoft.com/office/drawing/2016/5/13/chartex" xmlns:cx8="http://schemas.microsoft.com/office/drawing/2016/5/14/chartex" xmlns:mc="http://schemas.openxmlformats.org/markup-compatibility/2006" xmlns:aink="http://schemas.microsoft.com/office/drawing/2016/ink" xmlns:am3d="http://schemas.microsoft.com/office/drawing/2017/model3d" xmlns:o="urn:schemas-microsoft-com:office:office" xmlns:oel="http://schemas.microsoft.com/office/2019/extlst" xmlns:r="http://schemas.openxmlformats.org/officeDocument/2006/relationships" xmlns:m="http://schemas.openxmlformats.org/officeDocument/2006/math" xmlns:v="urn:schemas-microsoft-com:vml" xmlns:wp14="http://schemas.microsoft.com/office/word/2010/wordprocessingDrawing" xmlns:wp="http://schemas.openxmlformats.org/drawingml/2006/wordprocessingDrawing" xmlns:w10="urn:schemas-microsoft-com:office:word" xmlns:w="http://schemas.openxmlformats.org/wordprocessingml/2006/main" xmlns:w14="http://schemas.microsoft.com/office/word/2010/wordml" xmlns:w15="http://schemas.microsoft.com/office/word/2012/wordml" xmlns:w16cex="http://schemas.microsoft.com/office/word/2018/wordml/cex" xmlns:w16cid="http://schemas.microsoft.com/office/word/2016/wordml/cid" xmlns:w16="http://schemas.microsoft.com/office/word/2018/wordml" xmlns:w16du="http://schemas.microsoft.com/office/word/2023/wordml/word16du" xmlns:w16sdtdh="http://schemas.microsoft.com/office/word/2020/wordml/sdtdatahash" xmlns:w16sdtfl="http://schemas.microsoft.com/office/word/2024/wordml/sdtformatlock" xmlns:w16se="http://schemas.microsoft.com/office/word/2015/wordml/symex" xmlns:wpg="http://schemas.microsoft.com/office/word/2010/wordprocessingGroup" xmlns:wpi="http://schemas.microsoft.com/office/word/2010/wordprocessingInk" xmlns:wne="http://schemas.microsoft.com/office/word/2006/wordml" xmlns:wps="http://schemas.microsoft.com/office/word/2010/wordprocessingShape" mc:Ignorable="w14 w15 w16se w16cid w16 w16cex w16sdtdh w16sdtfl w16du wp14">
   <w:abstractNum w:abstractNumId="0" w15:restartNumberingAfterBreak="0">
     <w:nsid w:val="46B553CF"/>
     <w:multiLevelType w:val="hybridMultilevel"/>
@@ -515,14 +534,14 @@
       </w:rPr>
     </w:lvl>
   </w:abstractNum>
-  <w:num w:numId="1">
+  <w:num w:numId="1" w16cid:durableId="719746852">
     <w:abstractNumId w:val="0"/>
   </w:num>
 </w:numbering>
 </file>
 
 <file path=word/styles.xml><?xml version="1.0" encoding="utf-8"?>
-<w:styles xmlns:mc="http://schemas.openxmlformats.org/markup-compatibility/2006" xmlns:r="http://schemas.openxmlformats.org/officeDocument/2006/relationships" xmlns:w="http://schemas.openxmlformats.org/wordprocessingml/2006/main" xmlns:w14="http://schemas.microsoft.com/office/word/2010/wordml" xmlns:w15="http://schemas.microsoft.com/office/word/2012/wordml" xmlns:w16cex="http://schemas.microsoft.com/office/word/2018/wordml/cex" xmlns:w16cid="http://schemas.microsoft.com/office/word/2016/wordml/cid" xmlns:w16="http://schemas.microsoft.com/office/word/2018/wordml" xmlns:w16sdtdh="http://schemas.microsoft.com/office/word/2020/wordml/sdtdatahash" xmlns:w16se="http://schemas.microsoft.com/office/word/2015/wordml/symex" mc:Ignorable="w14 w15 w16se w16cid w16 w16cex w16sdtdh">
+<w:styles xmlns:mc="http://schemas.openxmlformats.org/markup-compatibility/2006" xmlns:r="http://schemas.openxmlformats.org/officeDocument/2006/relationships" xmlns:w="http://schemas.openxmlformats.org/wordprocessingml/2006/main" xmlns:w14="http://schemas.microsoft.com/office/word/2010/wordml" xmlns:w15="http://schemas.microsoft.com/office/word/2012/wordml" xmlns:w16cex="http://schemas.microsoft.com/office/word/2018/wordml/cex" xmlns:w16cid="http://schemas.microsoft.com/office/word/2016/wordml/cid" xmlns:w16="http://schemas.microsoft.com/office/word/2018/wordml" xmlns:w16du="http://schemas.microsoft.com/office/word/2023/wordml/word16du" xmlns:w16sdtdh="http://schemas.microsoft.com/office/word/2020/wordml/sdtdatahash" xmlns:w16sdtfl="http://schemas.microsoft.com/office/word/2024/wordml/sdtformatlock" xmlns:w16se="http://schemas.microsoft.com/office/word/2015/wordml/symex" mc:Ignorable="w14 w15 w16se w16cid w16 w16cex w16sdtdh w16sdtfl w16du">
   <w:docDefaults>
     <w:rPrDefault>
       <w:rPr>
@@ -920,11 +939,11 @@
     <w:name w:val="Normal"/>
     <w:qFormat/>
   </w:style>
-  <w:style w:type="paragraph" w:styleId="Heading1">
+  <w:style w:type="paragraph" w:styleId="Titre1">
     <w:name w:val="heading 1"/>
     <w:basedOn w:val="Normal"/>
     <w:next w:val="Normal"/>
-    <w:link w:val="Heading1Char"/>
+    <w:link w:val="Titre1Car"/>
     <w:uiPriority w:val="9"/>
     <w:qFormat/>
     <w:rsid w:val="001B6730"/>
@@ -941,13 +960,13 @@
       <w:szCs w:val="32"/>
     </w:rPr>
   </w:style>
-  <w:style w:type="character" w:default="1" w:styleId="DefaultParagraphFont">
+  <w:style w:type="character" w:default="1" w:styleId="Policepardfaut">
     <w:name w:val="Default Paragraph Font"/>
     <w:uiPriority w:val="1"/>
     <w:semiHidden/>
     <w:unhideWhenUsed/>
   </w:style>
-  <w:style w:type="table" w:default="1" w:styleId="TableNormal">
+  <w:style w:type="table" w:default="1" w:styleId="TableauNormal">
     <w:name w:val="Normal Table"/>
     <w:uiPriority w:val="99"/>
     <w:semiHidden/>
@@ -962,15 +981,15 @@
       </w:tblCellMar>
     </w:tblPr>
   </w:style>
-  <w:style w:type="numbering" w:default="1" w:styleId="NoList">
+  <w:style w:type="numbering" w:default="1" w:styleId="Aucuneliste">
     <w:name w:val="No List"/>
     <w:uiPriority w:val="99"/>
     <w:semiHidden/>
     <w:unhideWhenUsed/>
   </w:style>
-  <w:style w:type="character" w:styleId="Hyperlink">
+  <w:style w:type="character" w:styleId="Lienhypertexte">
     <w:name w:val="Hyperlink"/>
-    <w:basedOn w:val="DefaultParagraphFont"/>
+    <w:basedOn w:val="Policepardfaut"/>
     <w:uiPriority w:val="99"/>
     <w:unhideWhenUsed/>
     <w:rsid w:val="00C0187E"/>
@@ -979,9 +998,9 @@
       <w:u w:val="single"/>
     </w:rPr>
   </w:style>
-  <w:style w:type="character" w:styleId="UnresolvedMention">
+  <w:style w:type="character" w:styleId="Mentionnonrsolue">
     <w:name w:val="Unresolved Mention"/>
-    <w:basedOn w:val="DefaultParagraphFont"/>
+    <w:basedOn w:val="Policepardfaut"/>
     <w:uiPriority w:val="99"/>
     <w:semiHidden/>
     <w:unhideWhenUsed/>
@@ -991,7 +1010,7 @@
       <w:shd w:val="clear" w:color="auto" w:fill="E1DFDD"/>
     </w:rPr>
   </w:style>
-  <w:style w:type="paragraph" w:styleId="ListParagraph">
+  <w:style w:type="paragraph" w:styleId="Paragraphedeliste">
     <w:name w:val="List Paragraph"/>
     <w:basedOn w:val="Normal"/>
     <w:uiPriority w:val="34"/>
@@ -1002,10 +1021,10 @@
       <w:contextualSpacing/>
     </w:pPr>
   </w:style>
-  <w:style w:type="paragraph" w:styleId="Header">
+  <w:style w:type="paragraph" w:styleId="En-tte">
     <w:name w:val="header"/>
     <w:basedOn w:val="Normal"/>
-    <w:link w:val="HeaderChar"/>
+    <w:link w:val="En-tteCar"/>
     <w:uiPriority w:val="99"/>
     <w:unhideWhenUsed/>
     <w:rsid w:val="0049299A"/>
@@ -1017,17 +1036,17 @@
       <w:spacing w:after="0" w:line="240" w:lineRule="auto"/>
     </w:pPr>
   </w:style>
-  <w:style w:type="character" w:customStyle="1" w:styleId="HeaderChar">
-    <w:name w:val="Header Char"/>
-    <w:basedOn w:val="DefaultParagraphFont"/>
-    <w:link w:val="Header"/>
+  <w:style w:type="character" w:customStyle="1" w:styleId="En-tteCar">
+    <w:name w:val="En-tête Car"/>
+    <w:basedOn w:val="Policepardfaut"/>
+    <w:link w:val="En-tte"/>
     <w:uiPriority w:val="99"/>
     <w:rsid w:val="0049299A"/>
   </w:style>
-  <w:style w:type="paragraph" w:styleId="Footer">
+  <w:style w:type="paragraph" w:styleId="Pieddepage">
     <w:name w:val="footer"/>
     <w:basedOn w:val="Normal"/>
-    <w:link w:val="FooterChar"/>
+    <w:link w:val="PieddepageCar"/>
     <w:uiPriority w:val="99"/>
     <w:unhideWhenUsed/>
     <w:rsid w:val="0049299A"/>
@@ -1039,17 +1058,17 @@
       <w:spacing w:after="0" w:line="240" w:lineRule="auto"/>
     </w:pPr>
   </w:style>
-  <w:style w:type="character" w:customStyle="1" w:styleId="FooterChar">
-    <w:name w:val="Footer Char"/>
-    <w:basedOn w:val="DefaultParagraphFont"/>
-    <w:link w:val="Footer"/>
+  <w:style w:type="character" w:customStyle="1" w:styleId="PieddepageCar">
+    <w:name w:val="Pied de page Car"/>
+    <w:basedOn w:val="Policepardfaut"/>
+    <w:link w:val="Pieddepage"/>
     <w:uiPriority w:val="99"/>
     <w:rsid w:val="0049299A"/>
   </w:style>
-  <w:style w:type="character" w:customStyle="1" w:styleId="Heading1Char">
-    <w:name w:val="Heading 1 Char"/>
-    <w:basedOn w:val="DefaultParagraphFont"/>
-    <w:link w:val="Heading1"/>
+  <w:style w:type="character" w:customStyle="1" w:styleId="Titre1Car">
+    <w:name w:val="Titre 1 Car"/>
+    <w:basedOn w:val="Policepardfaut"/>
+    <w:link w:val="Titre1"/>
     <w:uiPriority w:val="9"/>
     <w:rsid w:val="001B6730"/>
     <w:rPr>
@@ -1059,9 +1078,9 @@
       <w:szCs w:val="32"/>
     </w:rPr>
   </w:style>
-  <w:style w:type="character" w:styleId="FollowedHyperlink">
+  <w:style w:type="character" w:styleId="Lienhypertextesuivivisit">
     <w:name w:val="FollowedHyperlink"/>
-    <w:basedOn w:val="DefaultParagraphFont"/>
+    <w:basedOn w:val="Policepardfaut"/>
     <w:uiPriority w:val="99"/>
     <w:semiHidden/>
     <w:unhideWhenUsed/>
@@ -1336,25 +1355,6 @@
 </file>
 
 <file path=customXml/item1.xml><?xml version="1.0" encoding="utf-8"?>
-<?mso-contentType ?>
-<FormTemplates xmlns="http://schemas.microsoft.com/sharepoint/v3/contenttype/forms">
-  <Display>DocumentLibraryForm</Display>
-  <Edit>DocumentLibraryForm</Edit>
-  <New>DocumentLibraryForm</New>
-</FormTemplates>
-</file>
-
-<file path=customXml/item2.xml><?xml version="1.0" encoding="utf-8"?>
-<p:properties xmlns:p="http://schemas.microsoft.com/office/2006/metadata/properties" xmlns:xsi="http://www.w3.org/2001/XMLSchema-instance" xmlns:pc="http://schemas.microsoft.com/office/infopath/2007/PartnerControls">
-  <documentManagement>
-    <lcf76f155ced4ddcb4097134ff3c332f xmlns="402449c1-179d-48c4-9422-13d234b0788f">
-      <Terms xmlns="http://schemas.microsoft.com/office/infopath/2007/PartnerControls"/>
-    </lcf76f155ced4ddcb4097134ff3c332f>
-  </documentManagement>
-</p:properties>
-</file>
-
-<file path=customXml/item3.xml><?xml version="1.0" encoding="utf-8"?>
 <ct:contentTypeSchema xmlns:ct="http://schemas.microsoft.com/office/2006/metadata/contentType" xmlns:ma="http://schemas.microsoft.com/office/2006/metadata/properties/metaAttributes" ct:_="" ma:_="" ma:contentTypeName="Document" ma:contentTypeID="0x010100417D1B0CE710324CA05A93EB82A6948E" ma:contentTypeVersion="10" ma:contentTypeDescription="Crée un document." ma:contentTypeScope="" ma:versionID="18fc292e323bcb5fde31af8c76286b8c">
   <xsd:schema xmlns:xsd="http://www.w3.org/2001/XMLSchema" xmlns:xs="http://www.w3.org/2001/XMLSchema" xmlns:p="http://schemas.microsoft.com/office/2006/metadata/properties" xmlns:ns2="402449c1-179d-48c4-9422-13d234b0788f" targetNamespace="http://schemas.microsoft.com/office/2006/metadata/properties" ma:root="true" ma:fieldsID="3b062ba24a603c3d863d3d133a63c551" ns2:_="">
     <xsd:import namespace="402449c1-179d-48c4-9422-13d234b0788f"/>
@@ -1532,10 +1532,39 @@
 </ct:contentTypeSchema>
 </file>
 
+<file path=customXml/item2.xml><?xml version="1.0" encoding="utf-8"?>
+<p:properties xmlns:p="http://schemas.microsoft.com/office/2006/metadata/properties" xmlns:xsi="http://www.w3.org/2001/XMLSchema-instance" xmlns:pc="http://schemas.microsoft.com/office/infopath/2007/PartnerControls">
+  <documentManagement>
+    <lcf76f155ced4ddcb4097134ff3c332f xmlns="402449c1-179d-48c4-9422-13d234b0788f">
+      <Terms xmlns="http://schemas.microsoft.com/office/infopath/2007/PartnerControls"/>
+    </lcf76f155ced4ddcb4097134ff3c332f>
+  </documentManagement>
+</p:properties>
+</file>
+
+<file path=customXml/item3.xml><?xml version="1.0" encoding="utf-8"?>
+<?mso-contentType ?>
+<FormTemplates xmlns="http://schemas.microsoft.com/sharepoint/v3/contenttype/forms">
+  <Display>DocumentLibraryForm</Display>
+  <Edit>DocumentLibraryForm</Edit>
+  <New>DocumentLibraryForm</New>
+</FormTemplates>
+</file>
+
 <file path=customXml/itemProps1.xml><?xml version="1.0" encoding="utf-8"?>
-<ds:datastoreItem xmlns:ds="http://schemas.openxmlformats.org/officeDocument/2006/customXml" ds:itemID="{7789D5D0-02C6-42D5-842E-38B75C8780EA}">
+<ds:datastoreItem xmlns:ds="http://schemas.openxmlformats.org/officeDocument/2006/customXml" ds:itemID="{6944F4FB-A1F0-4E39-9F98-3E811035D4E2}">
   <ds:schemaRefs>
-    <ds:schemaRef ds:uri="http://schemas.microsoft.com/sharepoint/v3/contenttype/forms"/>
+    <ds:schemaRef ds:uri="http://schemas.microsoft.com/office/2006/metadata/contentType"/>
+    <ds:schemaRef ds:uri="http://schemas.microsoft.com/office/2006/metadata/properties/metaAttributes"/>
+    <ds:schemaRef ds:uri="http://www.w3.org/2001/XMLSchema"/>
+    <ds:schemaRef ds:uri="http://schemas.microsoft.com/office/2006/metadata/properties"/>
+    <ds:schemaRef ds:uri="402449c1-179d-48c4-9422-13d234b0788f"/>
+    <ds:schemaRef ds:uri="http://schemas.microsoft.com/office/2006/documentManagement/types"/>
+    <ds:schemaRef ds:uri="http://schemas.microsoft.com/office/infopath/2007/PartnerControls"/>
+    <ds:schemaRef ds:uri="http://schemas.openxmlformats.org/package/2006/metadata/core-properties"/>
+    <ds:schemaRef ds:uri="http://purl.org/dc/elements/1.1/"/>
+    <ds:schemaRef ds:uri="http://purl.org/dc/terms/"/>
+    <ds:schemaRef ds:uri="http://schemas.microsoft.com/internal/obd"/>
   </ds:schemaRefs>
 </ds:datastoreItem>
 </file>
@@ -1545,10 +1574,15 @@
   <ds:schemaRefs>
     <ds:schemaRef ds:uri="http://schemas.microsoft.com/office/2006/metadata/properties"/>
     <ds:schemaRef ds:uri="http://schemas.microsoft.com/office/infopath/2007/PartnerControls"/>
+    <ds:schemaRef ds:uri="402449c1-179d-48c4-9422-13d234b0788f"/>
   </ds:schemaRefs>
 </ds:datastoreItem>
 </file>
 
 <file path=customXml/itemProps3.xml><?xml version="1.0" encoding="utf-8"?>
-<ds:datastoreItem xmlns:ds="http://schemas.openxmlformats.org/officeDocument/2006/customXml" ds:itemID="{6944F4FB-A1F0-4E39-9F98-3E811035D4E2}"/>
+<ds:datastoreItem xmlns:ds="http://schemas.openxmlformats.org/officeDocument/2006/customXml" ds:itemID="{7789D5D0-02C6-42D5-842E-38B75C8780EA}">
+  <ds:schemaRefs>
+    <ds:schemaRef ds:uri="http://schemas.microsoft.com/sharepoint/v3/contenttype/forms"/>
+  </ds:schemaRefs>
+</ds:datastoreItem>
 </file>